--- a/AutomationTextbook/letter-suzuki.docx
+++ b/AutomationTextbook/letter-suzuki.docx
@@ -12,7 +12,52 @@
         </w:rPr>
       </w:pPr>
       <w:r>
-        <w:t>2022年01月04日</w:t>
+        <w:rPr>
+          <w:rFonts w:ascii="Arial" w:hAnsi="Arial" w:cs="Arial"/>
+          <w:sz w:val="24"/>
+          <w:szCs w:val="32"/>
+        </w:rPr>
+        <w:t>2021</w:t>
+      </w:r>
+      <w:r>
+        <w:rPr>
+          <w:rFonts w:ascii="Arial" w:hAnsi="Arial" w:cs="Arial"/>
+          <w:sz w:val="24"/>
+          <w:szCs w:val="32"/>
+        </w:rPr>
+        <w:t>年</w:t>
+      </w:r>
+      <w:r>
+        <w:rPr>
+          <w:rFonts w:ascii="Arial" w:hAnsi="Arial" w:cs="Arial"/>
+          <w:sz w:val="24"/>
+          <w:szCs w:val="32"/>
+        </w:rPr>
+        <w:t>10</w:t>
+      </w:r>
+      <w:r>
+        <w:rPr>
+          <w:rFonts w:ascii="Arial" w:hAnsi="Arial" w:cs="Arial"/>
+          <w:sz w:val="24"/>
+          <w:szCs w:val="32"/>
+        </w:rPr>
+        <w:t>月</w:t>
+      </w:r>
+      <w:r>
+        <w:rPr>
+          <w:rFonts w:ascii="Arial" w:hAnsi="Arial" w:cs="Arial"/>
+          <w:sz w:val="24"/>
+          <w:szCs w:val="32"/>
+        </w:rPr>
+        <w:t>10</w:t>
+      </w:r>
+      <w:r>
+        <w:rPr>
+          <w:rFonts w:ascii="Arial" w:hAnsi="Arial" w:cs="Arial"/>
+          <w:sz w:val="24"/>
+          <w:szCs w:val="32"/>
+        </w:rPr>
+        <w:t>日</w:t>
       </w:r>
     </w:p>
     <w:p>
@@ -25,7 +70,20 @@
         </w:rPr>
       </w:pPr>
       <w:r>
-        <w:t>マイナビ出版御中</w:t>
+        <w:rPr>
+          <w:rFonts w:ascii="Arial" w:hAnsi="Arial" w:cs="Arial"/>
+          <w:sz w:val="24"/>
+          <w:szCs w:val="32"/>
+        </w:rPr>
+        <w:t>●●●</w:t>
+      </w:r>
+      <w:r>
+        <w:rPr>
+          <w:rFonts w:ascii="Arial" w:hAnsi="Arial" w:cs="Arial"/>
+          <w:sz w:val="24"/>
+          <w:szCs w:val="32"/>
+        </w:rPr>
+        <w:t>御中</w:t>
       </w:r>
     </w:p>
     <w:p>
@@ -38,7 +96,20 @@
         </w:rPr>
       </w:pPr>
       <w:r>
-        <w:t>鈴木様</w:t>
+        <w:rPr>
+          <w:rFonts w:ascii="Arial" w:hAnsi="Arial" w:cs="Arial" w:hint="eastAsia"/>
+          <w:sz w:val="24"/>
+          <w:szCs w:val="32"/>
+        </w:rPr>
+        <w:t>■■■</w:t>
+      </w:r>
+      <w:r>
+        <w:rPr>
+          <w:rFonts w:ascii="Arial" w:hAnsi="Arial" w:cs="Arial"/>
+          <w:sz w:val="24"/>
+          <w:szCs w:val="32"/>
+        </w:rPr>
+        <w:t>様</w:t>
       </w:r>
     </w:p>
     <w:p>
@@ -210,7 +281,26 @@
         </w:rPr>
       </w:pPr>
       <w:r>
-        <w:t>契約書の送付について</w:t>
+        <w:rPr>
+          <w:rFonts w:ascii="Arial" w:hAnsi="Arial" w:cs="Arial" w:hint="eastAsia"/>
+          <w:b/>
+          <w:bCs/>
+          <w:sz w:val="40"/>
+          <w:szCs w:val="48"/>
+          <w:u w:val="single"/>
+        </w:rPr>
+        <w:t>★★★</w:t>
+      </w:r>
+      <w:r>
+        <w:rPr>
+          <w:rFonts w:ascii="Arial" w:hAnsi="Arial" w:cs="Arial"/>
+          <w:b/>
+          <w:bCs/>
+          <w:sz w:val="40"/>
+          <w:szCs w:val="48"/>
+          <w:u w:val="single"/>
+        </w:rPr>
+        <w:t>の送付について</w:t>
       </w:r>
     </w:p>
     <w:p>
